--- a/Backstory.docx
+++ b/Backstory.docx
@@ -8,7 +8,6 @@
         <w:rPr>
           <w:b/>
           <w:bCs/>
-          <w:lang w:val="en-US"/>
         </w:rPr>
       </w:pPr>
       <w:r>
@@ -17,7 +16,7 @@
           <w:bCs/>
           <w:lang w:val="en-US"/>
         </w:rPr>
-        <w:t xml:space="preserve">Which </w:t>
+        <w:t>Who did it</w:t>
       </w:r>
       <w:r>
         <w:rPr>
@@ -25,7 +24,7 @@
           <w:bCs/>
           <w:lang w:val="en-US"/>
         </w:rPr>
-        <w:t>Christmas</w:t>
+        <w:t>?</w:t>
       </w:r>
       <w:r>
         <w:rPr>
@@ -33,15 +32,12 @@
           <w:bCs/>
           <w:lang w:val="en-US"/>
         </w:rPr>
-        <w:t xml:space="preserve"> character am I?</w:t>
+        <w:t xml:space="preserve"> </w:t>
       </w:r>
     </w:p>
     <w:p>
       <w:pPr>
         <w:jc w:val="center"/>
-        <w:rPr>
-          <w:lang w:val="en-US"/>
-        </w:rPr>
       </w:pPr>
     </w:p>
     <w:p>
@@ -109,7 +105,13 @@
         <w:rPr>
           <w:lang w:val="en-US"/>
         </w:rPr>
-        <w:t>? Will you find out who or what is missing?</w:t>
+        <w:t>? Will you find out who or what is missing</w:t>
+      </w:r>
+      <w:r>
+        <w:rPr>
+          <w:lang w:val="en-US"/>
+        </w:rPr>
+        <w:t xml:space="preserve"> and the most important question is who did it?</w:t>
       </w:r>
     </w:p>
     <w:p>
@@ -275,7 +277,31 @@
         <w:rPr>
           <w:lang w:val="en-US"/>
         </w:rPr>
-        <w:t>First of all, Mega Karen started counting everyone and everything. After that she said there is not one missing, but more are missing. The problem is even bigger as expected. So, who or what are missing then asks Mega Karen herself. She looks around and has no idea. That is why she comes up with multiple ideas. Unfortunately, none of the ideas work out and you both are back where you started. After some contemplating and looking around you both come to the conclusion some of the stations are empty. But as everyone and everything is all over the place, you still have no idea who or what is missing exactly.</w:t>
+        <w:t xml:space="preserve">First of all, Mega Karen started counting everyone and everything. After that she said there is not one </w:t>
+      </w:r>
+      <w:r>
+        <w:rPr>
+          <w:lang w:val="en-US"/>
+        </w:rPr>
+        <w:t xml:space="preserve">person or thing </w:t>
+      </w:r>
+      <w:r>
+        <w:rPr>
+          <w:lang w:val="en-US"/>
+        </w:rPr>
+        <w:t xml:space="preserve">missing, but more are missing. The problem is even bigger as expected. So, who or what are </w:t>
+      </w:r>
+      <w:r>
+        <w:rPr>
+          <w:lang w:val="en-US"/>
+        </w:rPr>
+        <w:t xml:space="preserve">we </w:t>
+      </w:r>
+      <w:r>
+        <w:rPr>
+          <w:lang w:val="en-US"/>
+        </w:rPr>
+        <w:t>missing then asks Mega Karen herself. She looks around and has no idea. That is why she comes up with multiple ideas. Unfortunately, none of the ideas work out and you both are back where you started. After some contemplating and looking around you both come to the conclusion some of the stations are empty. But as everyone and everything is all over the place, you still have no idea who or what is missing exactly.</w:t>
       </w:r>
       <w:r>
         <w:rPr>
@@ -327,43 +353,19 @@
         <w:rPr>
           <w:lang w:val="en-US"/>
         </w:rPr>
-        <w:t>for example which (skin)color the character</w:t>
-      </w:r>
-      <w:r>
-        <w:rPr>
-          <w:lang w:val="en-US"/>
-        </w:rPr>
-        <w:t xml:space="preserve"> has</w:t>
-      </w:r>
-      <w:r>
-        <w:rPr>
-          <w:lang w:val="en-US"/>
-        </w:rPr>
-        <w:t xml:space="preserve">, is he/she/it in a </w:t>
-      </w:r>
-      <w:r>
-        <w:rPr>
-          <w:lang w:val="en-US"/>
-        </w:rPr>
-        <w:t xml:space="preserve">Christmas </w:t>
-      </w:r>
-      <w:r>
-        <w:rPr>
-          <w:lang w:val="en-US"/>
-        </w:rPr>
-        <w:t>movie or not, is it a thing or a he or she,</w:t>
-      </w:r>
-      <w:r>
-        <w:rPr>
-          <w:lang w:val="en-US"/>
-        </w:rPr>
-        <w:t xml:space="preserve"> </w:t>
-      </w:r>
-      <w:r>
-        <w:rPr>
-          <w:lang w:val="en-US"/>
-        </w:rPr>
-        <w:t>is it a person, animal or thing.</w:t>
+        <w:t xml:space="preserve">who was involved, what exactly happened, when it happened, where it happened, why it happened and how it happened </w:t>
+      </w:r>
+      <w:r>
+        <w:rPr>
+          <w:lang w:val="en-US"/>
+        </w:rPr>
+        <w:t>for example</w:t>
+      </w:r>
+      <w:r>
+        <w:rPr>
+          <w:lang w:val="en-US"/>
+        </w:rPr>
+        <w:t>.</w:t>
       </w:r>
     </w:p>
     <w:p>
